--- a/Neo4j/Cypher Practices/Neo4j Cypher Practice 2.docx
+++ b/Neo4j/Cypher Practices/Neo4j Cypher Practice 2.docx
@@ -402,205 +402,77 @@
           <w:szCs w:val="16"/>
         </w:rPr>
       </w:pPr>
-    </w:p>
-    <w:p>
-      <w:pPr>
-        <w:pBdr>
-          <w:top w:val="single" w:sz="4" w:space="1" w:color="auto"/>
-          <w:left w:val="single" w:sz="4" w:space="4" w:color="auto"/>
-          <w:bottom w:val="single" w:sz="4" w:space="1" w:color="auto"/>
-          <w:right w:val="single" w:sz="4" w:space="4" w:color="auto"/>
-        </w:pBdr>
-        <w:spacing w:line="360" w:lineRule="auto"/>
-        <w:jc w:val="both"/>
-        <w:rPr>
-          <w:rFonts w:ascii="Consolas" w:hAnsi="Consolas"/>
-          <w:sz w:val="16"/>
-          <w:szCs w:val="16"/>
-        </w:rPr>
-      </w:pPr>
-      <w:r>
-        <w:rPr>
-          <w:rFonts w:ascii="Consolas" w:hAnsi="Consolas"/>
-          <w:sz w:val="16"/>
-          <w:szCs w:val="16"/>
-        </w:rPr>
-        <w:t>// Tạo quan hệ giữa nhân viên và công ty (WORKS_AT)</w:t>
-      </w:r>
-    </w:p>
-    <w:p>
-      <w:pPr>
-        <w:pBdr>
-          <w:top w:val="single" w:sz="4" w:space="1" w:color="auto"/>
-          <w:left w:val="single" w:sz="4" w:space="4" w:color="auto"/>
-          <w:bottom w:val="single" w:sz="4" w:space="1" w:color="auto"/>
-          <w:right w:val="single" w:sz="4" w:space="4" w:color="auto"/>
-        </w:pBdr>
-        <w:spacing w:line="360" w:lineRule="auto"/>
-        <w:jc w:val="both"/>
-        <w:rPr>
-          <w:rFonts w:ascii="Consolas" w:hAnsi="Consolas"/>
-          <w:sz w:val="16"/>
-          <w:szCs w:val="16"/>
-        </w:rPr>
-      </w:pPr>
-      <w:r>
-        <w:rPr>
-          <w:rFonts w:ascii="Consolas" w:hAnsi="Consolas"/>
-          <w:sz w:val="16"/>
-          <w:szCs w:val="16"/>
-        </w:rPr>
-        <w:t>CREATE (e1)-[:WORKS_AT]-&gt;(c1)</w:t>
-      </w:r>
-    </w:p>
-    <w:p>
-      <w:pPr>
-        <w:pBdr>
-          <w:top w:val="single" w:sz="4" w:space="1" w:color="auto"/>
-          <w:left w:val="single" w:sz="4" w:space="4" w:color="auto"/>
-          <w:bottom w:val="single" w:sz="4" w:space="1" w:color="auto"/>
-          <w:right w:val="single" w:sz="4" w:space="4" w:color="auto"/>
-        </w:pBdr>
-        <w:spacing w:line="360" w:lineRule="auto"/>
-        <w:jc w:val="both"/>
-        <w:rPr>
-          <w:rFonts w:ascii="Consolas" w:hAnsi="Consolas"/>
-          <w:sz w:val="16"/>
-          <w:szCs w:val="16"/>
-        </w:rPr>
-      </w:pPr>
-      <w:r>
-        <w:rPr>
-          <w:rFonts w:ascii="Consolas" w:hAnsi="Consolas"/>
-          <w:sz w:val="16"/>
-          <w:szCs w:val="16"/>
-        </w:rPr>
-        <w:t>CREATE (e2)-[:WORKS_AT]-&gt;(c2)</w:t>
-      </w:r>
-    </w:p>
-    <w:p>
-      <w:pPr>
-        <w:pBdr>
-          <w:top w:val="single" w:sz="4" w:space="1" w:color="auto"/>
-          <w:left w:val="single" w:sz="4" w:space="4" w:color="auto"/>
-          <w:bottom w:val="single" w:sz="4" w:space="1" w:color="auto"/>
-          <w:right w:val="single" w:sz="4" w:space="4" w:color="auto"/>
-        </w:pBdr>
-        <w:spacing w:line="360" w:lineRule="auto"/>
-        <w:jc w:val="both"/>
-        <w:rPr>
-          <w:rFonts w:ascii="Consolas" w:hAnsi="Consolas"/>
-          <w:sz w:val="16"/>
-          <w:szCs w:val="16"/>
-        </w:rPr>
-      </w:pPr>
-      <w:r>
-        <w:rPr>
-          <w:rFonts w:ascii="Consolas" w:hAnsi="Consolas"/>
-          <w:sz w:val="16"/>
-          <w:szCs w:val="16"/>
-        </w:rPr>
-        <w:t>CREATE (e3)-[:WORKS_AT]-&gt;(c1)</w:t>
-      </w:r>
-    </w:p>
-    <w:p>
-      <w:pPr>
-        <w:pBdr>
-          <w:top w:val="single" w:sz="4" w:space="1" w:color="auto"/>
-          <w:left w:val="single" w:sz="4" w:space="4" w:color="auto"/>
-          <w:bottom w:val="single" w:sz="4" w:space="1" w:color="auto"/>
-          <w:right w:val="single" w:sz="4" w:space="4" w:color="auto"/>
-        </w:pBdr>
-        <w:spacing w:line="360" w:lineRule="auto"/>
-        <w:jc w:val="both"/>
-        <w:rPr>
-          <w:rFonts w:ascii="Consolas" w:hAnsi="Consolas"/>
-          <w:sz w:val="16"/>
-          <w:szCs w:val="16"/>
-        </w:rPr>
-      </w:pPr>
-      <w:r>
-        <w:rPr>
-          <w:rFonts w:ascii="Consolas" w:hAnsi="Consolas"/>
-          <w:sz w:val="16"/>
-          <w:szCs w:val="16"/>
-        </w:rPr>
-        <w:t>CREATE (e4)-[:WORKS_AT]-&gt;(c3)</w:t>
-      </w:r>
-    </w:p>
-    <w:p>
-      <w:pPr>
-        <w:pBdr>
-          <w:top w:val="single" w:sz="4" w:space="1" w:color="auto"/>
-          <w:left w:val="single" w:sz="4" w:space="4" w:color="auto"/>
-          <w:bottom w:val="single" w:sz="4" w:space="1" w:color="auto"/>
-          <w:right w:val="single" w:sz="4" w:space="4" w:color="auto"/>
-        </w:pBdr>
-        <w:spacing w:line="360" w:lineRule="auto"/>
-        <w:jc w:val="both"/>
-        <w:rPr>
-          <w:rFonts w:ascii="Consolas" w:hAnsi="Consolas"/>
-          <w:sz w:val="16"/>
-          <w:szCs w:val="16"/>
-        </w:rPr>
-      </w:pPr>
-      <w:r>
-        <w:rPr>
-          <w:rFonts w:ascii="Consolas" w:hAnsi="Consolas"/>
-          <w:sz w:val="16"/>
-          <w:szCs w:val="16"/>
-        </w:rPr>
-        <w:t>CREATE (e5)-[:WORKS_AT]-&gt;(c2)</w:t>
-      </w:r>
-    </w:p>
-    <w:p>
-      <w:pPr>
-        <w:pBdr>
-          <w:top w:val="single" w:sz="4" w:space="1" w:color="auto"/>
-          <w:left w:val="single" w:sz="4" w:space="4" w:color="auto"/>
-          <w:bottom w:val="single" w:sz="4" w:space="1" w:color="auto"/>
-          <w:right w:val="single" w:sz="4" w:space="4" w:color="auto"/>
-        </w:pBdr>
-        <w:spacing w:line="360" w:lineRule="auto"/>
-        <w:jc w:val="both"/>
-        <w:rPr>
-          <w:rFonts w:ascii="Consolas" w:hAnsi="Consolas"/>
-          <w:sz w:val="16"/>
-          <w:szCs w:val="16"/>
-        </w:rPr>
-      </w:pPr>
-      <w:r>
-        <w:rPr>
-          <w:rFonts w:ascii="Consolas" w:hAnsi="Consolas"/>
-          <w:sz w:val="16"/>
-          <w:szCs w:val="16"/>
-        </w:rPr>
-        <w:t>CREATE (e6)-[:WORKS_AT]-&gt;(c1)</w:t>
-      </w:r>
-    </w:p>
-    <w:p>
-      <w:pPr>
-        <w:pBdr>
-          <w:top w:val="single" w:sz="4" w:space="1" w:color="auto"/>
-          <w:left w:val="single" w:sz="4" w:space="4" w:color="auto"/>
-          <w:bottom w:val="single" w:sz="4" w:space="1" w:color="auto"/>
-          <w:right w:val="single" w:sz="4" w:space="4" w:color="auto"/>
-        </w:pBdr>
-        <w:spacing w:line="360" w:lineRule="auto"/>
-        <w:jc w:val="both"/>
-        <w:rPr>
-          <w:rFonts w:ascii="Consolas" w:hAnsi="Consolas"/>
-          <w:sz w:val="16"/>
-          <w:szCs w:val="16"/>
-        </w:rPr>
-      </w:pPr>
-      <w:r>
-        <w:rPr>
-          <w:rFonts w:ascii="Consolas" w:hAnsi="Consolas"/>
-          <w:sz w:val="16"/>
-          <w:szCs w:val="16"/>
-        </w:rPr>
-        <w:t>CREATE (e7)-[:WORKS_AT]-&gt;(c3)</w:t>
+      <w:r>
+        <w:rPr>
+          <w:rFonts w:ascii="Consolas" w:hAnsi="Consolas"/>
+          <w:sz w:val="16"/>
+          <w:szCs w:val="16"/>
+        </w:rPr>
+        <w:t>CREATE (e</w:t>
+      </w:r>
+      <w:r>
+        <w:rPr>
+          <w:rFonts w:ascii="Consolas" w:hAnsi="Consolas"/>
+          <w:sz w:val="16"/>
+          <w:szCs w:val="16"/>
+        </w:rPr>
+        <w:t>8</w:t>
+      </w:r>
+      <w:r>
+        <w:rPr>
+          <w:rFonts w:ascii="Consolas" w:hAnsi="Consolas"/>
+          <w:sz w:val="16"/>
+          <w:szCs w:val="16"/>
+        </w:rPr>
+        <w:t>:Employee {name: "</w:t>
+      </w:r>
+      <w:r>
+        <w:rPr>
+          <w:rFonts w:ascii="Consolas" w:hAnsi="Consolas"/>
+          <w:sz w:val="16"/>
+          <w:szCs w:val="16"/>
+        </w:rPr>
+        <w:t>Zen</w:t>
+      </w:r>
+      <w:r>
+        <w:rPr>
+          <w:rFonts w:ascii="Consolas" w:hAnsi="Consolas"/>
+          <w:sz w:val="16"/>
+          <w:szCs w:val="16"/>
+        </w:rPr>
+        <w:t>", age: 29, position: "</w:t>
+      </w:r>
+      <w:r>
+        <w:rPr>
+          <w:rFonts w:ascii="Consolas" w:hAnsi="Consolas"/>
+          <w:sz w:val="16"/>
+          <w:szCs w:val="16"/>
+        </w:rPr>
+        <w:t>Data Analyst</w:t>
+      </w:r>
+      <w:r>
+        <w:rPr>
+          <w:rFonts w:ascii="Consolas" w:hAnsi="Consolas"/>
+          <w:sz w:val="16"/>
+          <w:szCs w:val="16"/>
+        </w:rPr>
+        <w:t>", hiring_date: date("20</w:t>
+      </w:r>
+      <w:r>
+        <w:rPr>
+          <w:rFonts w:ascii="Consolas" w:hAnsi="Consolas"/>
+          <w:sz w:val="16"/>
+          <w:szCs w:val="16"/>
+        </w:rPr>
+        <w:t>23</w:t>
+      </w:r>
+      <w:r>
+        <w:rPr>
+          <w:rFonts w:ascii="Consolas" w:hAnsi="Consolas"/>
+          <w:sz w:val="16"/>
+          <w:szCs w:val="16"/>
+        </w:rPr>
+        <w:t>-04-30")})</w:t>
       </w:r>
     </w:p>
     <w:p>
@@ -717,174 +589,174 @@
           <w:sz w:val="16"/>
           <w:szCs w:val="16"/>
         </w:rPr>
+        <w:t>CREATE (p3:Project {title: "Data Analytics Platform", budget: 100000, start_date: date("2020-02-15"), end_date: date("2023-08-20")})</w:t>
+      </w:r>
+    </w:p>
+    <w:p>
+      <w:pPr>
+        <w:pBdr>
+          <w:top w:val="single" w:sz="4" w:space="1" w:color="auto"/>
+          <w:left w:val="single" w:sz="4" w:space="4" w:color="auto"/>
+          <w:bottom w:val="single" w:sz="4" w:space="1" w:color="auto"/>
+          <w:right w:val="single" w:sz="4" w:space="4" w:color="auto"/>
+        </w:pBdr>
+        <w:spacing w:line="360" w:lineRule="auto"/>
+        <w:jc w:val="both"/>
+        <w:rPr>
+          <w:rFonts w:ascii="Consolas" w:hAnsi="Consolas"/>
+          <w:sz w:val="16"/>
+          <w:szCs w:val="16"/>
+        </w:rPr>
+      </w:pPr>
+    </w:p>
+    <w:p>
+      <w:pPr>
+        <w:pBdr>
+          <w:top w:val="single" w:sz="4" w:space="1" w:color="auto"/>
+          <w:left w:val="single" w:sz="4" w:space="4" w:color="auto"/>
+          <w:bottom w:val="single" w:sz="4" w:space="1" w:color="auto"/>
+          <w:right w:val="single" w:sz="4" w:space="4" w:color="auto"/>
+        </w:pBdr>
+        <w:spacing w:line="360" w:lineRule="auto"/>
+        <w:jc w:val="both"/>
+        <w:rPr>
+          <w:rFonts w:ascii="Consolas" w:hAnsi="Consolas"/>
+          <w:sz w:val="16"/>
+          <w:szCs w:val="16"/>
+        </w:rPr>
+      </w:pPr>
+      <w:r>
+        <w:rPr>
+          <w:rFonts w:ascii="Consolas" w:hAnsi="Consolas"/>
+          <w:sz w:val="16"/>
+          <w:szCs w:val="16"/>
+        </w:rPr>
+        <w:t>// Tạo quan hệ giữa nhân viên và dự án (WORKS_ON)</w:t>
+      </w:r>
+    </w:p>
+    <w:p>
+      <w:pPr>
+        <w:pBdr>
+          <w:top w:val="single" w:sz="4" w:space="1" w:color="auto"/>
+          <w:left w:val="single" w:sz="4" w:space="4" w:color="auto"/>
+          <w:bottom w:val="single" w:sz="4" w:space="1" w:color="auto"/>
+          <w:right w:val="single" w:sz="4" w:space="4" w:color="auto"/>
+        </w:pBdr>
+        <w:spacing w:line="360" w:lineRule="auto"/>
+        <w:jc w:val="both"/>
+        <w:rPr>
+          <w:rFonts w:ascii="Consolas" w:hAnsi="Consolas"/>
+          <w:sz w:val="16"/>
+          <w:szCs w:val="16"/>
+        </w:rPr>
+      </w:pPr>
+      <w:r>
+        <w:rPr>
+          <w:rFonts w:ascii="Consolas" w:hAnsi="Consolas"/>
+          <w:sz w:val="16"/>
+          <w:szCs w:val="16"/>
+        </w:rPr>
+        <w:t>CREATE (e1)-[:WORKS_ON {role: "Developer", joined_on: date("2022-01-15")}]-&gt;(p1)</w:t>
+      </w:r>
+    </w:p>
+    <w:p>
+      <w:pPr>
+        <w:pBdr>
+          <w:top w:val="single" w:sz="4" w:space="1" w:color="auto"/>
+          <w:left w:val="single" w:sz="4" w:space="4" w:color="auto"/>
+          <w:bottom w:val="single" w:sz="4" w:space="1" w:color="auto"/>
+          <w:right w:val="single" w:sz="4" w:space="4" w:color="auto"/>
+        </w:pBdr>
+        <w:spacing w:line="360" w:lineRule="auto"/>
+        <w:jc w:val="both"/>
+        <w:rPr>
+          <w:rFonts w:ascii="Consolas" w:hAnsi="Consolas"/>
+          <w:sz w:val="16"/>
+          <w:szCs w:val="16"/>
+        </w:rPr>
+      </w:pPr>
+      <w:r>
+        <w:rPr>
+          <w:rFonts w:ascii="Consolas" w:hAnsi="Consolas"/>
+          <w:sz w:val="16"/>
+          <w:szCs w:val="16"/>
+        </w:rPr>
+        <w:t>CREATE (e2)-[:WORKS_ON {role: "Data Analyst", joined_on: date("2020-03-01")}]-&gt;(p3)</w:t>
+      </w:r>
+    </w:p>
+    <w:p>
+      <w:pPr>
+        <w:pBdr>
+          <w:top w:val="single" w:sz="4" w:space="1" w:color="auto"/>
+          <w:left w:val="single" w:sz="4" w:space="4" w:color="auto"/>
+          <w:bottom w:val="single" w:sz="4" w:space="1" w:color="auto"/>
+          <w:right w:val="single" w:sz="4" w:space="4" w:color="auto"/>
+        </w:pBdr>
+        <w:spacing w:line="360" w:lineRule="auto"/>
+        <w:jc w:val="both"/>
+        <w:rPr>
+          <w:rFonts w:ascii="Consolas" w:hAnsi="Consolas"/>
+          <w:sz w:val="16"/>
+          <w:szCs w:val="16"/>
+        </w:rPr>
+      </w:pPr>
+      <w:r>
+        <w:rPr>
+          <w:rFonts w:ascii="Consolas" w:hAnsi="Consolas"/>
+          <w:sz w:val="16"/>
+          <w:szCs w:val="16"/>
+        </w:rPr>
+        <w:t>CREATE (e3)-[:WORKS_ON {role: "Product Lead", joined_on: date("2021-07-05")}]-&gt;(p2)</w:t>
+      </w:r>
+    </w:p>
+    <w:p>
+      <w:pPr>
+        <w:pBdr>
+          <w:top w:val="single" w:sz="4" w:space="1" w:color="auto"/>
+          <w:left w:val="single" w:sz="4" w:space="4" w:color="auto"/>
+          <w:bottom w:val="single" w:sz="4" w:space="1" w:color="auto"/>
+          <w:right w:val="single" w:sz="4" w:space="4" w:color="auto"/>
+        </w:pBdr>
+        <w:spacing w:line="360" w:lineRule="auto"/>
+        <w:jc w:val="both"/>
+        <w:rPr>
+          <w:rFonts w:ascii="Consolas" w:hAnsi="Consolas"/>
+          <w:sz w:val="16"/>
+          <w:szCs w:val="16"/>
+        </w:rPr>
+      </w:pPr>
+      <w:r>
+        <w:rPr>
+          <w:rFonts w:ascii="Consolas" w:hAnsi="Consolas"/>
+          <w:sz w:val="16"/>
+          <w:szCs w:val="16"/>
+        </w:rPr>
+        <w:t>CREATE (e4)-[:WORKS_ON {role: "Tech Advisor", joined_on: date("2022-02-10")}]-&gt;(p1)</w:t>
+      </w:r>
+    </w:p>
+    <w:p>
+      <w:pPr>
+        <w:pBdr>
+          <w:top w:val="single" w:sz="4" w:space="1" w:color="auto"/>
+          <w:left w:val="single" w:sz="4" w:space="4" w:color="auto"/>
+          <w:bottom w:val="single" w:sz="4" w:space="1" w:color="auto"/>
+          <w:right w:val="single" w:sz="4" w:space="4" w:color="auto"/>
+        </w:pBdr>
+        <w:spacing w:line="360" w:lineRule="auto"/>
+        <w:jc w:val="both"/>
+        <w:rPr>
+          <w:rFonts w:ascii="Consolas" w:hAnsi="Consolas"/>
+          <w:sz w:val="16"/>
+          <w:szCs w:val="16"/>
+        </w:rPr>
+      </w:pPr>
+      <w:r>
+        <w:rPr>
+          <w:rFonts w:ascii="Consolas" w:hAnsi="Consolas"/>
+          <w:sz w:val="16"/>
+          <w:szCs w:val="16"/>
+        </w:rPr>
         <w:lastRenderedPageBreak/>
-        <w:t>CREATE (p3:Project {title: "Data Analytics Platform", budget: 100000, start_date: date("2020-02-15"), end_date: date("2023-08-20")})</w:t>
-      </w:r>
-    </w:p>
-    <w:p>
-      <w:pPr>
-        <w:pBdr>
-          <w:top w:val="single" w:sz="4" w:space="1" w:color="auto"/>
-          <w:left w:val="single" w:sz="4" w:space="4" w:color="auto"/>
-          <w:bottom w:val="single" w:sz="4" w:space="1" w:color="auto"/>
-          <w:right w:val="single" w:sz="4" w:space="4" w:color="auto"/>
-        </w:pBdr>
-        <w:spacing w:line="360" w:lineRule="auto"/>
-        <w:jc w:val="both"/>
-        <w:rPr>
-          <w:rFonts w:ascii="Consolas" w:hAnsi="Consolas"/>
-          <w:sz w:val="16"/>
-          <w:szCs w:val="16"/>
-        </w:rPr>
-      </w:pPr>
-    </w:p>
-    <w:p>
-      <w:pPr>
-        <w:pBdr>
-          <w:top w:val="single" w:sz="4" w:space="1" w:color="auto"/>
-          <w:left w:val="single" w:sz="4" w:space="4" w:color="auto"/>
-          <w:bottom w:val="single" w:sz="4" w:space="1" w:color="auto"/>
-          <w:right w:val="single" w:sz="4" w:space="4" w:color="auto"/>
-        </w:pBdr>
-        <w:spacing w:line="360" w:lineRule="auto"/>
-        <w:jc w:val="both"/>
-        <w:rPr>
-          <w:rFonts w:ascii="Consolas" w:hAnsi="Consolas"/>
-          <w:sz w:val="16"/>
-          <w:szCs w:val="16"/>
-        </w:rPr>
-      </w:pPr>
-      <w:r>
-        <w:rPr>
-          <w:rFonts w:ascii="Consolas" w:hAnsi="Consolas"/>
-          <w:sz w:val="16"/>
-          <w:szCs w:val="16"/>
-        </w:rPr>
-        <w:t>// Tạo quan hệ giữa nhân viên và dự án (WORKS_ON)</w:t>
-      </w:r>
-    </w:p>
-    <w:p>
-      <w:pPr>
-        <w:pBdr>
-          <w:top w:val="single" w:sz="4" w:space="1" w:color="auto"/>
-          <w:left w:val="single" w:sz="4" w:space="4" w:color="auto"/>
-          <w:bottom w:val="single" w:sz="4" w:space="1" w:color="auto"/>
-          <w:right w:val="single" w:sz="4" w:space="4" w:color="auto"/>
-        </w:pBdr>
-        <w:spacing w:line="360" w:lineRule="auto"/>
-        <w:jc w:val="both"/>
-        <w:rPr>
-          <w:rFonts w:ascii="Consolas" w:hAnsi="Consolas"/>
-          <w:sz w:val="16"/>
-          <w:szCs w:val="16"/>
-        </w:rPr>
-      </w:pPr>
-      <w:r>
-        <w:rPr>
-          <w:rFonts w:ascii="Consolas" w:hAnsi="Consolas"/>
-          <w:sz w:val="16"/>
-          <w:szCs w:val="16"/>
-        </w:rPr>
-        <w:t>CREATE (e1)-[:WORKS_ON {role: "Developer", joined_on: date("2022-01-15")}]-&gt;(p1)</w:t>
-      </w:r>
-    </w:p>
-    <w:p>
-      <w:pPr>
-        <w:pBdr>
-          <w:top w:val="single" w:sz="4" w:space="1" w:color="auto"/>
-          <w:left w:val="single" w:sz="4" w:space="4" w:color="auto"/>
-          <w:bottom w:val="single" w:sz="4" w:space="1" w:color="auto"/>
-          <w:right w:val="single" w:sz="4" w:space="4" w:color="auto"/>
-        </w:pBdr>
-        <w:spacing w:line="360" w:lineRule="auto"/>
-        <w:jc w:val="both"/>
-        <w:rPr>
-          <w:rFonts w:ascii="Consolas" w:hAnsi="Consolas"/>
-          <w:sz w:val="16"/>
-          <w:szCs w:val="16"/>
-        </w:rPr>
-      </w:pPr>
-      <w:r>
-        <w:rPr>
-          <w:rFonts w:ascii="Consolas" w:hAnsi="Consolas"/>
-          <w:sz w:val="16"/>
-          <w:szCs w:val="16"/>
-        </w:rPr>
-        <w:t>CREATE (e2)-[:WORKS_ON {role: "Data Analyst", joined_on: date("2020-03-01")}]-&gt;(p3)</w:t>
-      </w:r>
-    </w:p>
-    <w:p>
-      <w:pPr>
-        <w:pBdr>
-          <w:top w:val="single" w:sz="4" w:space="1" w:color="auto"/>
-          <w:left w:val="single" w:sz="4" w:space="4" w:color="auto"/>
-          <w:bottom w:val="single" w:sz="4" w:space="1" w:color="auto"/>
-          <w:right w:val="single" w:sz="4" w:space="4" w:color="auto"/>
-        </w:pBdr>
-        <w:spacing w:line="360" w:lineRule="auto"/>
-        <w:jc w:val="both"/>
-        <w:rPr>
-          <w:rFonts w:ascii="Consolas" w:hAnsi="Consolas"/>
-          <w:sz w:val="16"/>
-          <w:szCs w:val="16"/>
-        </w:rPr>
-      </w:pPr>
-      <w:r>
-        <w:rPr>
-          <w:rFonts w:ascii="Consolas" w:hAnsi="Consolas"/>
-          <w:sz w:val="16"/>
-          <w:szCs w:val="16"/>
-        </w:rPr>
-        <w:t>CREATE (e3)-[:WORKS_ON {role: "Product Lead", joined_on: date("2021-07-05")}]-&gt;(p2)</w:t>
-      </w:r>
-    </w:p>
-    <w:p>
-      <w:pPr>
-        <w:pBdr>
-          <w:top w:val="single" w:sz="4" w:space="1" w:color="auto"/>
-          <w:left w:val="single" w:sz="4" w:space="4" w:color="auto"/>
-          <w:bottom w:val="single" w:sz="4" w:space="1" w:color="auto"/>
-          <w:right w:val="single" w:sz="4" w:space="4" w:color="auto"/>
-        </w:pBdr>
-        <w:spacing w:line="360" w:lineRule="auto"/>
-        <w:jc w:val="both"/>
-        <w:rPr>
-          <w:rFonts w:ascii="Consolas" w:hAnsi="Consolas"/>
-          <w:sz w:val="16"/>
-          <w:szCs w:val="16"/>
-        </w:rPr>
-      </w:pPr>
-      <w:r>
-        <w:rPr>
-          <w:rFonts w:ascii="Consolas" w:hAnsi="Consolas"/>
-          <w:sz w:val="16"/>
-          <w:szCs w:val="16"/>
-        </w:rPr>
-        <w:t>CREATE (e4)-[:WORKS_ON {role: "Tech Advisor", joined_on: date("2022-02-10")}]-&gt;(p1)</w:t>
-      </w:r>
-    </w:p>
-    <w:p>
-      <w:pPr>
-        <w:pBdr>
-          <w:top w:val="single" w:sz="4" w:space="1" w:color="auto"/>
-          <w:left w:val="single" w:sz="4" w:space="4" w:color="auto"/>
-          <w:bottom w:val="single" w:sz="4" w:space="1" w:color="auto"/>
-          <w:right w:val="single" w:sz="4" w:space="4" w:color="auto"/>
-        </w:pBdr>
-        <w:spacing w:line="360" w:lineRule="auto"/>
-        <w:jc w:val="both"/>
-        <w:rPr>
-          <w:rFonts w:ascii="Consolas" w:hAnsi="Consolas"/>
-          <w:sz w:val="16"/>
-          <w:szCs w:val="16"/>
-        </w:rPr>
-      </w:pPr>
-      <w:r>
-        <w:rPr>
-          <w:rFonts w:ascii="Consolas" w:hAnsi="Consolas"/>
-          <w:sz w:val="16"/>
-          <w:szCs w:val="16"/>
-        </w:rPr>
         <w:t>CREATE (e5)-[:WORKS_ON {role: "UI Designer", joined_on: date("2021-08-01")}]-&gt;(p2)</w:t>
       </w:r>
     </w:p>
@@ -1154,6 +1026,96 @@
         </w:rPr>
         <w:t>CREATE (e7)-[:HAS_CONTRACT {start_date: date("2016-04-30"), end_date: date("2024-04-30")}]-&gt;(c3)</w:t>
       </w:r>
+    </w:p>
+    <w:p>
+      <w:pPr>
+        <w:pBdr>
+          <w:top w:val="single" w:sz="4" w:space="1" w:color="auto"/>
+          <w:left w:val="single" w:sz="4" w:space="4" w:color="auto"/>
+          <w:bottom w:val="single" w:sz="4" w:space="1" w:color="auto"/>
+          <w:right w:val="single" w:sz="4" w:space="4" w:color="auto"/>
+        </w:pBdr>
+        <w:spacing w:line="360" w:lineRule="auto"/>
+        <w:jc w:val="both"/>
+        <w:rPr>
+          <w:rFonts w:ascii="Consolas" w:hAnsi="Consolas"/>
+          <w:sz w:val="16"/>
+          <w:szCs w:val="16"/>
+        </w:rPr>
+      </w:pPr>
+      <w:r>
+        <w:rPr>
+          <w:rFonts w:ascii="Consolas" w:hAnsi="Consolas"/>
+          <w:sz w:val="16"/>
+          <w:szCs w:val="16"/>
+        </w:rPr>
+        <w:t>CREATE (e</w:t>
+      </w:r>
+      <w:r>
+        <w:rPr>
+          <w:rFonts w:ascii="Consolas" w:hAnsi="Consolas"/>
+          <w:sz w:val="16"/>
+          <w:szCs w:val="16"/>
+        </w:rPr>
+        <w:t>8</w:t>
+      </w:r>
+      <w:r>
+        <w:rPr>
+          <w:rFonts w:ascii="Consolas" w:hAnsi="Consolas"/>
+          <w:sz w:val="16"/>
+          <w:szCs w:val="16"/>
+        </w:rPr>
+        <w:t>)-[:HAS_CONTRACT {start_date: date("20</w:t>
+      </w:r>
+      <w:r>
+        <w:rPr>
+          <w:rFonts w:ascii="Consolas" w:hAnsi="Consolas"/>
+          <w:sz w:val="16"/>
+          <w:szCs w:val="16"/>
+        </w:rPr>
+        <w:t>23</w:t>
+      </w:r>
+      <w:r>
+        <w:rPr>
+          <w:rFonts w:ascii="Consolas" w:hAnsi="Consolas"/>
+          <w:sz w:val="16"/>
+          <w:szCs w:val="16"/>
+        </w:rPr>
+        <w:t>-04-30"), end_date: date("2024-04-30")}]-&gt;(c</w:t>
+      </w:r>
+      <w:r>
+        <w:rPr>
+          <w:rFonts w:ascii="Consolas" w:hAnsi="Consolas"/>
+          <w:sz w:val="16"/>
+          <w:szCs w:val="16"/>
+        </w:rPr>
+        <w:t>1</w:t>
+      </w:r>
+      <w:r>
+        <w:rPr>
+          <w:rFonts w:ascii="Consolas" w:hAnsi="Consolas"/>
+          <w:sz w:val="16"/>
+          <w:szCs w:val="16"/>
+        </w:rPr>
+        <w:t>)</w:t>
+      </w:r>
+    </w:p>
+    <w:p>
+      <w:pPr>
+        <w:pBdr>
+          <w:top w:val="single" w:sz="4" w:space="1" w:color="auto"/>
+          <w:left w:val="single" w:sz="4" w:space="4" w:color="auto"/>
+          <w:bottom w:val="single" w:sz="4" w:space="1" w:color="auto"/>
+          <w:right w:val="single" w:sz="4" w:space="4" w:color="auto"/>
+        </w:pBdr>
+        <w:spacing w:line="360" w:lineRule="auto"/>
+        <w:jc w:val="both"/>
+        <w:rPr>
+          <w:rFonts w:ascii="Consolas" w:hAnsi="Consolas"/>
+          <w:sz w:val="16"/>
+          <w:szCs w:val="16"/>
+        </w:rPr>
+      </w:pPr>
     </w:p>
     <w:p>
       <w:pPr>
@@ -1171,7 +1133,6 @@
           <w:numId w:val="4"/>
         </w:numPr>
         <w:tabs>
-          <w:tab w:val="clear" w:pos="720"/>
           <w:tab w:val="num" w:pos="360"/>
         </w:tabs>
         <w:spacing w:line="360" w:lineRule="auto"/>
@@ -1189,7 +1150,47 @@
           <w:sz w:val="26"/>
           <w:szCs w:val="26"/>
         </w:rPr>
-        <w:t>Liệt kê tất cả nhân viên đã làm việc trên 3 năm tại công ty của họ.</w:t>
+        <w:t xml:space="preserve">Liệt kê tất cả nhân viên </w:t>
+      </w:r>
+      <w:r>
+        <w:rPr>
+          <w:rFonts w:cs="Times New Roman"/>
+          <w:sz w:val="26"/>
+          <w:szCs w:val="26"/>
+        </w:rPr>
+        <w:t xml:space="preserve">có hợp đồng </w:t>
+      </w:r>
+      <w:r>
+        <w:rPr>
+          <w:rFonts w:cs="Times New Roman"/>
+          <w:sz w:val="26"/>
+          <w:szCs w:val="26"/>
+        </w:rPr>
+        <w:t>trên 3 năm tại</w:t>
+      </w:r>
+      <w:r>
+        <w:rPr>
+          <w:rFonts w:cs="Times New Roman"/>
+          <w:sz w:val="26"/>
+          <w:szCs w:val="26"/>
+        </w:rPr>
+        <w:t xml:space="preserve"> mỗi</w:t>
+      </w:r>
+      <w:r>
+        <w:rPr>
+          <w:rFonts w:cs="Times New Roman"/>
+          <w:sz w:val="26"/>
+          <w:szCs w:val="26"/>
+        </w:rPr>
+        <w:t xml:space="preserve"> công ty.</w:t>
+      </w:r>
+      <w:r>
+        <w:rPr>
+          <w:rFonts w:cs="Times New Roman"/>
+          <w:sz w:val="26"/>
+          <w:szCs w:val="26"/>
+        </w:rPr>
+        <w:t xml:space="preserve"> </w:t>
       </w:r>
     </w:p>
     <w:p>
@@ -1199,7 +1200,6 @@
           <w:numId w:val="4"/>
         </w:numPr>
         <w:tabs>
-          <w:tab w:val="clear" w:pos="720"/>
           <w:tab w:val="num" w:pos="360"/>
         </w:tabs>
         <w:spacing w:line="360" w:lineRule="auto"/>
@@ -1227,7 +1227,6 @@
           <w:numId w:val="4"/>
         </w:numPr>
         <w:tabs>
-          <w:tab w:val="clear" w:pos="720"/>
           <w:tab w:val="num" w:pos="360"/>
         </w:tabs>
         <w:spacing w:line="360" w:lineRule="auto"/>
@@ -1255,7 +1254,6 @@
           <w:numId w:val="4"/>
         </w:numPr>
         <w:tabs>
-          <w:tab w:val="clear" w:pos="720"/>
           <w:tab w:val="num" w:pos="360"/>
         </w:tabs>
         <w:spacing w:line="360" w:lineRule="auto"/>
@@ -1283,7 +1281,6 @@
           <w:numId w:val="4"/>
         </w:numPr>
         <w:tabs>
-          <w:tab w:val="clear" w:pos="720"/>
           <w:tab w:val="num" w:pos="360"/>
         </w:tabs>
         <w:spacing w:line="360" w:lineRule="auto"/>
@@ -1301,7 +1298,15 @@
           <w:sz w:val="26"/>
           <w:szCs w:val="26"/>
         </w:rPr>
-        <w:t>Tìm nhân viên nào sắp hết hợp đồng trong 6 tháng tới.</w:t>
+        <w:t xml:space="preserve">Tìm </w:t>
+      </w:r>
+      <w:r>
+        <w:rPr>
+          <w:rFonts w:cs="Times New Roman"/>
+          <w:sz w:val="26"/>
+          <w:szCs w:val="26"/>
+        </w:rPr>
+        <w:t>nhân viên nào sắp hết hợp đồng trong 6 tháng tới.</w:t>
       </w:r>
     </w:p>
     <w:p>
@@ -1311,7 +1316,6 @@
           <w:numId w:val="4"/>
         </w:numPr>
         <w:tabs>
-          <w:tab w:val="clear" w:pos="720"/>
           <w:tab w:val="num" w:pos="360"/>
         </w:tabs>
         <w:spacing w:line="360" w:lineRule="auto"/>
@@ -1338,7 +1342,6 @@
         <w:spacing w:line="360" w:lineRule="auto"/>
       </w:pPr>
       <w:r>
-        <w:lastRenderedPageBreak/>
         <w:t>Phần 2: Trung cấp</w:t>
       </w:r>
     </w:p>
@@ -1367,7 +1370,39 @@
           <w:sz w:val="26"/>
           <w:szCs w:val="26"/>
         </w:rPr>
-        <w:t>Tính tổng số năm làm việc của tất cả nhân viên tại công ty của họ.</w:t>
+        <w:t>Tính tổng số năm làm việc</w:t>
+      </w:r>
+      <w:r>
+        <w:rPr>
+          <w:rFonts w:cs="Times New Roman"/>
+          <w:sz w:val="26"/>
+          <w:szCs w:val="26"/>
+        </w:rPr>
+        <w:t xml:space="preserve"> hợp đồng</w:t>
+      </w:r>
+      <w:r>
+        <w:rPr>
+          <w:rFonts w:cs="Times New Roman"/>
+          <w:sz w:val="26"/>
+          <w:szCs w:val="26"/>
+        </w:rPr>
+        <w:t xml:space="preserve"> của tất cả nhân viên tại</w:t>
+      </w:r>
+      <w:r>
+        <w:rPr>
+          <w:rFonts w:cs="Times New Roman"/>
+          <w:sz w:val="26"/>
+          <w:szCs w:val="26"/>
+        </w:rPr>
+        <w:t xml:space="preserve"> mỗi</w:t>
+      </w:r>
+      <w:r>
+        <w:rPr>
+          <w:rFonts w:cs="Times New Roman"/>
+          <w:sz w:val="26"/>
+          <w:szCs w:val="26"/>
+        </w:rPr>
+        <w:t xml:space="preserve"> công ty.</w:t>
       </w:r>
     </w:p>
     <w:p>
@@ -1428,6 +1463,34 @@
     </w:p>
     <w:p>
       <w:pPr>
+        <w:rPr>
+          <w:rFonts w:cs="Times New Roman"/>
+          <w:sz w:val="26"/>
+          <w:szCs w:val="26"/>
+        </w:rPr>
+      </w:pPr>
+      <w:r>
+        <w:rPr>
+          <w:rFonts w:cs="Times New Roman"/>
+          <w:sz w:val="26"/>
+          <w:szCs w:val="26"/>
+        </w:rPr>
+        <w:br w:type="page"/>
+      </w:r>
+    </w:p>
+    <w:p>
+      <w:pPr>
+        <w:spacing w:line="360" w:lineRule="auto"/>
+        <w:jc w:val="both"/>
+        <w:rPr>
+          <w:rFonts w:cs="Times New Roman"/>
+          <w:sz w:val="26"/>
+          <w:szCs w:val="26"/>
+        </w:rPr>
+      </w:pPr>
+    </w:p>
+    <w:p>
+      <w:pPr>
         <w:pStyle w:val="Heading1"/>
         <w:spacing w:line="360" w:lineRule="auto"/>
       </w:pPr>
@@ -1457,7 +1520,55 @@
           <w:sz w:val="16"/>
           <w:szCs w:val="16"/>
         </w:rPr>
-        <w:t>// 1.   Liệt kê tất cả nhân viên đã làm việc trên 3 năm tại công ty của họ.</w:t>
+        <w:t>// 1.   Liệt kê tất cả nhân viên </w:t>
+      </w:r>
+      <w:r>
+        <w:rPr>
+          <w:rFonts w:ascii="Consolas" w:hAnsi="Consolas"/>
+          <w:sz w:val="16"/>
+          <w:szCs w:val="16"/>
+        </w:rPr>
+        <w:t>có hợp đồng</w:t>
+      </w:r>
+      <w:r>
+        <w:rPr>
+          <w:rFonts w:ascii="Consolas" w:hAnsi="Consolas"/>
+          <w:sz w:val="16"/>
+          <w:szCs w:val="16"/>
+        </w:rPr>
+        <w:t> tr</w:t>
+      </w:r>
+      <w:r>
+        <w:rPr>
+          <w:rFonts w:ascii="Consolas" w:hAnsi="Consolas"/>
+          <w:sz w:val="16"/>
+          <w:szCs w:val="16"/>
+        </w:rPr>
+        <w:t>ên</w:t>
+      </w:r>
+      <w:r>
+        <w:rPr>
+          <w:rFonts w:ascii="Consolas" w:hAnsi="Consolas"/>
+          <w:sz w:val="16"/>
+          <w:szCs w:val="16"/>
+        </w:rPr>
+        <w:t> 3 năm tại</w:t>
+      </w:r>
+      <w:r>
+        <w:rPr>
+          <w:rFonts w:ascii="Consolas" w:hAnsi="Consolas"/>
+          <w:sz w:val="16"/>
+          <w:szCs w:val="16"/>
+        </w:rPr>
+        <w:t xml:space="preserve"> mỗi</w:t>
+      </w:r>
+      <w:r>
+        <w:rPr>
+          <w:rFonts w:ascii="Consolas" w:hAnsi="Consolas"/>
+          <w:sz w:val="16"/>
+          <w:szCs w:val="16"/>
+        </w:rPr>
+        <w:t> công ty.</w:t>
       </w:r>
     </w:p>
     <w:p>
@@ -1523,14 +1634,6 @@
           <w:sz w:val="16"/>
           <w:szCs w:val="16"/>
         </w:rPr>
-        <w:t xml:space="preserve"> </w:t>
-      </w:r>
-      <w:r>
-        <w:rPr>
-          <w:rFonts w:ascii="Consolas" w:hAnsi="Consolas"/>
-          <w:sz w:val="16"/>
-          <w:szCs w:val="16"/>
-        </w:rPr>
         <w:t>end_date</w:t>
       </w:r>
       <w:r>
@@ -1914,6 +2017,106 @@
           <w:sz w:val="16"/>
           <w:szCs w:val="16"/>
         </w:rPr>
+        <w:t>MATCH (n:Employee)-[r:HAS_CONTRACT]-&gt;(c:Company)</w:t>
+      </w:r>
+    </w:p>
+    <w:p>
+      <w:pPr>
+        <w:pBdr>
+          <w:top w:val="single" w:sz="4" w:space="1" w:color="auto"/>
+          <w:left w:val="single" w:sz="4" w:space="4" w:color="auto"/>
+          <w:bottom w:val="single" w:sz="4" w:space="1" w:color="auto"/>
+          <w:right w:val="single" w:sz="4" w:space="4" w:color="auto"/>
+        </w:pBdr>
+        <w:spacing w:line="360" w:lineRule="auto"/>
+        <w:jc w:val="both"/>
+        <w:rPr>
+          <w:rFonts w:ascii="Consolas" w:hAnsi="Consolas"/>
+          <w:sz w:val="16"/>
+          <w:szCs w:val="16"/>
+        </w:rPr>
+      </w:pPr>
+      <w:r>
+        <w:rPr>
+          <w:rFonts w:ascii="Consolas" w:hAnsi="Consolas"/>
+          <w:sz w:val="16"/>
+          <w:szCs w:val="16"/>
+        </w:rPr>
+        <w:t>WHERE duration.between(date(), r.end_date).months &lt;= 6 and date() &lt;= r.end_date</w:t>
+      </w:r>
+    </w:p>
+    <w:p>
+      <w:pPr>
+        <w:pBdr>
+          <w:top w:val="single" w:sz="4" w:space="1" w:color="auto"/>
+          <w:left w:val="single" w:sz="4" w:space="4" w:color="auto"/>
+          <w:bottom w:val="single" w:sz="4" w:space="1" w:color="auto"/>
+          <w:right w:val="single" w:sz="4" w:space="4" w:color="auto"/>
+        </w:pBdr>
+        <w:spacing w:line="360" w:lineRule="auto"/>
+        <w:jc w:val="both"/>
+        <w:rPr>
+          <w:rFonts w:ascii="Consolas" w:hAnsi="Consolas"/>
+          <w:sz w:val="16"/>
+          <w:szCs w:val="16"/>
+        </w:rPr>
+      </w:pPr>
+      <w:r>
+        <w:rPr>
+          <w:rFonts w:ascii="Consolas" w:hAnsi="Consolas"/>
+          <w:sz w:val="16"/>
+          <w:szCs w:val="16"/>
+        </w:rPr>
+        <w:t>RETURN *</w:t>
+      </w:r>
+    </w:p>
+    <w:p>
+      <w:pPr>
+        <w:pBdr>
+          <w:top w:val="single" w:sz="4" w:space="1" w:color="auto"/>
+          <w:left w:val="single" w:sz="4" w:space="4" w:color="auto"/>
+          <w:bottom w:val="single" w:sz="4" w:space="1" w:color="auto"/>
+          <w:right w:val="single" w:sz="4" w:space="4" w:color="auto"/>
+        </w:pBdr>
+        <w:spacing w:line="360" w:lineRule="auto"/>
+        <w:jc w:val="both"/>
+        <w:rPr>
+          <w:rFonts w:ascii="Consolas" w:hAnsi="Consolas"/>
+          <w:sz w:val="16"/>
+          <w:szCs w:val="16"/>
+        </w:rPr>
+      </w:pPr>
+      <w:r>
+        <w:rPr>
+          <w:rFonts w:ascii="Consolas" w:hAnsi="Consolas"/>
+          <w:sz w:val="16"/>
+          <w:szCs w:val="16"/>
+        </w:rPr>
+        <w:t>//6.    Tìm số lượng nhân viên được tuyển dụng theo từng năm.</w:t>
+      </w:r>
+    </w:p>
+    <w:p>
+      <w:pPr>
+        <w:pBdr>
+          <w:top w:val="single" w:sz="4" w:space="1" w:color="auto"/>
+          <w:left w:val="single" w:sz="4" w:space="4" w:color="auto"/>
+          <w:bottom w:val="single" w:sz="4" w:space="1" w:color="auto"/>
+          <w:right w:val="single" w:sz="4" w:space="4" w:color="auto"/>
+        </w:pBdr>
+        <w:spacing w:line="360" w:lineRule="auto"/>
+        <w:jc w:val="both"/>
+        <w:rPr>
+          <w:rFonts w:ascii="Consolas" w:hAnsi="Consolas"/>
+          <w:sz w:val="16"/>
+          <w:szCs w:val="16"/>
+        </w:rPr>
+      </w:pPr>
+      <w:r>
+        <w:rPr>
+          <w:rFonts w:ascii="Consolas" w:hAnsi="Consolas"/>
+          <w:sz w:val="16"/>
+          <w:szCs w:val="16"/>
+        </w:rPr>
         <w:t>MATCH (e:Employee)-[r:HAS_CONTRACT]-&gt;(c:Company)</w:t>
       </w:r>
     </w:p>
@@ -1939,106 +2142,6 @@
           <w:sz w:val="16"/>
           <w:szCs w:val="16"/>
         </w:rPr>
-        <w:t>WHERE duration.between(date(), r.end_date).months &lt;= 6 and r.end_date &gt;= date()</w:t>
-      </w:r>
-    </w:p>
-    <w:p>
-      <w:pPr>
-        <w:pBdr>
-          <w:top w:val="single" w:sz="4" w:space="1" w:color="auto"/>
-          <w:left w:val="single" w:sz="4" w:space="4" w:color="auto"/>
-          <w:bottom w:val="single" w:sz="4" w:space="1" w:color="auto"/>
-          <w:right w:val="single" w:sz="4" w:space="4" w:color="auto"/>
-        </w:pBdr>
-        <w:spacing w:line="360" w:lineRule="auto"/>
-        <w:jc w:val="both"/>
-        <w:rPr>
-          <w:rFonts w:ascii="Consolas" w:hAnsi="Consolas"/>
-          <w:sz w:val="16"/>
-          <w:szCs w:val="16"/>
-        </w:rPr>
-      </w:pPr>
-      <w:r>
-        <w:rPr>
-          <w:rFonts w:ascii="Consolas" w:hAnsi="Consolas"/>
-          <w:sz w:val="16"/>
-          <w:szCs w:val="16"/>
-        </w:rPr>
-        <w:t>return *</w:t>
-      </w:r>
-    </w:p>
-    <w:p>
-      <w:pPr>
-        <w:pBdr>
-          <w:top w:val="single" w:sz="4" w:space="1" w:color="auto"/>
-          <w:left w:val="single" w:sz="4" w:space="4" w:color="auto"/>
-          <w:bottom w:val="single" w:sz="4" w:space="1" w:color="auto"/>
-          <w:right w:val="single" w:sz="4" w:space="4" w:color="auto"/>
-        </w:pBdr>
-        <w:spacing w:line="360" w:lineRule="auto"/>
-        <w:jc w:val="both"/>
-        <w:rPr>
-          <w:rFonts w:ascii="Consolas" w:hAnsi="Consolas"/>
-          <w:sz w:val="16"/>
-          <w:szCs w:val="16"/>
-        </w:rPr>
-      </w:pPr>
-      <w:r>
-        <w:rPr>
-          <w:rFonts w:ascii="Consolas" w:hAnsi="Consolas"/>
-          <w:sz w:val="16"/>
-          <w:szCs w:val="16"/>
-        </w:rPr>
-        <w:t>//6.    Tìm số lượng nhân viên được tuyển dụng theo từng năm.</w:t>
-      </w:r>
-    </w:p>
-    <w:p>
-      <w:pPr>
-        <w:pBdr>
-          <w:top w:val="single" w:sz="4" w:space="1" w:color="auto"/>
-          <w:left w:val="single" w:sz="4" w:space="4" w:color="auto"/>
-          <w:bottom w:val="single" w:sz="4" w:space="1" w:color="auto"/>
-          <w:right w:val="single" w:sz="4" w:space="4" w:color="auto"/>
-        </w:pBdr>
-        <w:spacing w:line="360" w:lineRule="auto"/>
-        <w:jc w:val="both"/>
-        <w:rPr>
-          <w:rFonts w:ascii="Consolas" w:hAnsi="Consolas"/>
-          <w:sz w:val="16"/>
-          <w:szCs w:val="16"/>
-        </w:rPr>
-      </w:pPr>
-      <w:r>
-        <w:rPr>
-          <w:rFonts w:ascii="Consolas" w:hAnsi="Consolas"/>
-          <w:sz w:val="16"/>
-          <w:szCs w:val="16"/>
-        </w:rPr>
-        <w:t>MATCH (e:Employee)-[r:HAS_CONTRACT]-&gt;(c:Company)</w:t>
-      </w:r>
-    </w:p>
-    <w:p>
-      <w:pPr>
-        <w:pBdr>
-          <w:top w:val="single" w:sz="4" w:space="1" w:color="auto"/>
-          <w:left w:val="single" w:sz="4" w:space="4" w:color="auto"/>
-          <w:bottom w:val="single" w:sz="4" w:space="1" w:color="auto"/>
-          <w:right w:val="single" w:sz="4" w:space="4" w:color="auto"/>
-        </w:pBdr>
-        <w:spacing w:line="360" w:lineRule="auto"/>
-        <w:jc w:val="both"/>
-        <w:rPr>
-          <w:rFonts w:ascii="Consolas" w:hAnsi="Consolas"/>
-          <w:sz w:val="16"/>
-          <w:szCs w:val="16"/>
-        </w:rPr>
-      </w:pPr>
-      <w:r>
-        <w:rPr>
-          <w:rFonts w:ascii="Consolas" w:hAnsi="Consolas"/>
-          <w:sz w:val="16"/>
-          <w:szCs w:val="16"/>
-        </w:rPr>
         <w:t>return e.hiring_date.year as year, count(e) as total_employee_hire_per_year</w:t>
       </w:r>
     </w:p>
@@ -2095,79 +2198,79 @@
           <w:sz w:val="16"/>
           <w:szCs w:val="16"/>
         </w:rPr>
+        <w:t>match (e:Employee)-[r:HAS_CONTRACT]-&gt;(c:Company)</w:t>
+      </w:r>
+    </w:p>
+    <w:p>
+      <w:pPr>
+        <w:pBdr>
+          <w:top w:val="single" w:sz="4" w:space="1" w:color="auto"/>
+          <w:left w:val="single" w:sz="4" w:space="4" w:color="auto"/>
+          <w:bottom w:val="single" w:sz="4" w:space="1" w:color="auto"/>
+          <w:right w:val="single" w:sz="4" w:space="4" w:color="auto"/>
+        </w:pBdr>
+        <w:spacing w:line="360" w:lineRule="auto"/>
+        <w:rPr>
+          <w:rFonts w:ascii="Consolas" w:hAnsi="Consolas"/>
+          <w:sz w:val="16"/>
+          <w:szCs w:val="16"/>
+        </w:rPr>
+      </w:pPr>
+      <w:r>
+        <w:rPr>
+          <w:rFonts w:ascii="Consolas" w:hAnsi="Consolas"/>
+          <w:sz w:val="16"/>
+          <w:szCs w:val="16"/>
+        </w:rPr>
+        <w:t>with c.name as company_name, sum(duration.between(r.start_date, r.end_date).years) as total_hiring_years</w:t>
+      </w:r>
+    </w:p>
+    <w:p>
+      <w:pPr>
+        <w:pBdr>
+          <w:top w:val="single" w:sz="4" w:space="1" w:color="auto"/>
+          <w:left w:val="single" w:sz="4" w:space="4" w:color="auto"/>
+          <w:bottom w:val="single" w:sz="4" w:space="1" w:color="auto"/>
+          <w:right w:val="single" w:sz="4" w:space="4" w:color="auto"/>
+        </w:pBdr>
+        <w:spacing w:line="360" w:lineRule="auto"/>
+        <w:rPr>
+          <w:rFonts w:ascii="Consolas" w:hAnsi="Consolas"/>
+          <w:sz w:val="16"/>
+          <w:szCs w:val="16"/>
+        </w:rPr>
+      </w:pPr>
+      <w:r>
+        <w:rPr>
+          <w:rFonts w:ascii="Consolas" w:hAnsi="Consolas"/>
+          <w:sz w:val="16"/>
+          <w:szCs w:val="16"/>
+        </w:rPr>
+        <w:t>return company_name, total_hiring_years</w:t>
+      </w:r>
+    </w:p>
+    <w:p>
+      <w:pPr>
+        <w:pBdr>
+          <w:top w:val="single" w:sz="4" w:space="1" w:color="auto"/>
+          <w:left w:val="single" w:sz="4" w:space="4" w:color="auto"/>
+          <w:bottom w:val="single" w:sz="4" w:space="1" w:color="auto"/>
+          <w:right w:val="single" w:sz="4" w:space="4" w:color="auto"/>
+        </w:pBdr>
+        <w:spacing w:line="360" w:lineRule="auto"/>
+        <w:rPr>
+          <w:rFonts w:ascii="Consolas" w:hAnsi="Consolas"/>
+          <w:sz w:val="16"/>
+          <w:szCs w:val="16"/>
+        </w:rPr>
+      </w:pPr>
+      <w:r>
+        <w:rPr>
+          <w:rFonts w:ascii="Consolas" w:hAnsi="Consolas"/>
+          <w:sz w:val="16"/>
+          <w:szCs w:val="16"/>
+        </w:rPr>
         <w:lastRenderedPageBreak/>
-        <w:t>match (e:Employee)-[r:HAS_CONTRACT]-&gt;(c:Company)</w:t>
-      </w:r>
-    </w:p>
-    <w:p>
-      <w:pPr>
-        <w:pBdr>
-          <w:top w:val="single" w:sz="4" w:space="1" w:color="auto"/>
-          <w:left w:val="single" w:sz="4" w:space="4" w:color="auto"/>
-          <w:bottom w:val="single" w:sz="4" w:space="1" w:color="auto"/>
-          <w:right w:val="single" w:sz="4" w:space="4" w:color="auto"/>
-        </w:pBdr>
-        <w:spacing w:line="360" w:lineRule="auto"/>
-        <w:rPr>
-          <w:rFonts w:ascii="Consolas" w:hAnsi="Consolas"/>
-          <w:sz w:val="16"/>
-          <w:szCs w:val="16"/>
-        </w:rPr>
-      </w:pPr>
-      <w:r>
-        <w:rPr>
-          <w:rFonts w:ascii="Consolas" w:hAnsi="Consolas"/>
-          <w:sz w:val="16"/>
-          <w:szCs w:val="16"/>
-        </w:rPr>
-        <w:t>with c.name as company_name, sum(duration.between(r.start_date, r.end_date).years) as total_hiring_years</w:t>
-      </w:r>
-    </w:p>
-    <w:p>
-      <w:pPr>
-        <w:pBdr>
-          <w:top w:val="single" w:sz="4" w:space="1" w:color="auto"/>
-          <w:left w:val="single" w:sz="4" w:space="4" w:color="auto"/>
-          <w:bottom w:val="single" w:sz="4" w:space="1" w:color="auto"/>
-          <w:right w:val="single" w:sz="4" w:space="4" w:color="auto"/>
-        </w:pBdr>
-        <w:spacing w:line="360" w:lineRule="auto"/>
-        <w:rPr>
-          <w:rFonts w:ascii="Consolas" w:hAnsi="Consolas"/>
-          <w:sz w:val="16"/>
-          <w:szCs w:val="16"/>
-        </w:rPr>
-      </w:pPr>
-      <w:r>
-        <w:rPr>
-          <w:rFonts w:ascii="Consolas" w:hAnsi="Consolas"/>
-          <w:sz w:val="16"/>
-          <w:szCs w:val="16"/>
-        </w:rPr>
-        <w:t>return company_name, total_hiring_years</w:t>
-      </w:r>
-    </w:p>
-    <w:p>
-      <w:pPr>
-        <w:pBdr>
-          <w:top w:val="single" w:sz="4" w:space="1" w:color="auto"/>
-          <w:left w:val="single" w:sz="4" w:space="4" w:color="auto"/>
-          <w:bottom w:val="single" w:sz="4" w:space="1" w:color="auto"/>
-          <w:right w:val="single" w:sz="4" w:space="4" w:color="auto"/>
-        </w:pBdr>
-        <w:spacing w:line="360" w:lineRule="auto"/>
-        <w:rPr>
-          <w:rFonts w:ascii="Consolas" w:hAnsi="Consolas"/>
-          <w:sz w:val="16"/>
-          <w:szCs w:val="16"/>
-        </w:rPr>
-      </w:pPr>
-      <w:r>
-        <w:rPr>
-          <w:rFonts w:ascii="Consolas" w:hAnsi="Consolas"/>
-          <w:sz w:val="16"/>
-          <w:szCs w:val="16"/>
-        </w:rPr>
         <w:t>// 8.   Tìm nhân viên nào tham gia một dự án trong vòng 3 tháng sau khi vào công ty.</w:t>
       </w:r>
     </w:p>
@@ -2192,55 +2295,55 @@
           <w:sz w:val="16"/>
           <w:szCs w:val="16"/>
         </w:rPr>
-        <w:t>match (e:Employee)-[r:WORKS_ON]-&gt;(p:Project)</w:t>
-      </w:r>
-    </w:p>
-    <w:p>
-      <w:pPr>
-        <w:pBdr>
-          <w:top w:val="single" w:sz="4" w:space="1" w:color="auto"/>
-          <w:left w:val="single" w:sz="4" w:space="4" w:color="auto"/>
-          <w:bottom w:val="single" w:sz="4" w:space="1" w:color="auto"/>
-          <w:right w:val="single" w:sz="4" w:space="4" w:color="auto"/>
-        </w:pBdr>
-        <w:spacing w:line="360" w:lineRule="auto"/>
-        <w:rPr>
-          <w:rFonts w:ascii="Consolas" w:hAnsi="Consolas"/>
-          <w:sz w:val="16"/>
-          <w:szCs w:val="16"/>
-        </w:rPr>
-      </w:pPr>
-      <w:r>
-        <w:rPr>
-          <w:rFonts w:ascii="Consolas" w:hAnsi="Consolas"/>
-          <w:sz w:val="16"/>
-          <w:szCs w:val="16"/>
-        </w:rPr>
-        <w:t>where r.joined_on &lt;= e.hiring_date + + duration({months: 3})</w:t>
-      </w:r>
-    </w:p>
-    <w:p>
-      <w:pPr>
-        <w:pBdr>
-          <w:top w:val="single" w:sz="4" w:space="1" w:color="auto"/>
-          <w:left w:val="single" w:sz="4" w:space="4" w:color="auto"/>
-          <w:bottom w:val="single" w:sz="4" w:space="1" w:color="auto"/>
-          <w:right w:val="single" w:sz="4" w:space="4" w:color="auto"/>
-        </w:pBdr>
-        <w:spacing w:line="360" w:lineRule="auto"/>
-        <w:rPr>
-          <w:rFonts w:ascii="Consolas" w:hAnsi="Consolas"/>
-          <w:sz w:val="16"/>
-          <w:szCs w:val="16"/>
-        </w:rPr>
-      </w:pPr>
-      <w:r>
-        <w:rPr>
-          <w:rFonts w:ascii="Consolas" w:hAnsi="Consolas"/>
-          <w:sz w:val="16"/>
-          <w:szCs w:val="16"/>
-        </w:rPr>
-        <w:t>return *</w:t>
+        <w:t>MATCH (n:Employee)-[r:WORKS_ON]-&gt;(p:Project)</w:t>
+      </w:r>
+    </w:p>
+    <w:p>
+      <w:pPr>
+        <w:pBdr>
+          <w:top w:val="single" w:sz="4" w:space="1" w:color="auto"/>
+          <w:left w:val="single" w:sz="4" w:space="4" w:color="auto"/>
+          <w:bottom w:val="single" w:sz="4" w:space="1" w:color="auto"/>
+          <w:right w:val="single" w:sz="4" w:space="4" w:color="auto"/>
+        </w:pBdr>
+        <w:spacing w:line="360" w:lineRule="auto"/>
+        <w:rPr>
+          <w:rFonts w:ascii="Consolas" w:hAnsi="Consolas"/>
+          <w:sz w:val="16"/>
+          <w:szCs w:val="16"/>
+        </w:rPr>
+      </w:pPr>
+      <w:r>
+        <w:rPr>
+          <w:rFonts w:ascii="Consolas" w:hAnsi="Consolas"/>
+          <w:sz w:val="16"/>
+          <w:szCs w:val="16"/>
+        </w:rPr>
+        <w:t>WHERE r.joined_on &lt;= n.hiring_date + duration({months: 3})</w:t>
+      </w:r>
+    </w:p>
+    <w:p>
+      <w:pPr>
+        <w:pBdr>
+          <w:top w:val="single" w:sz="4" w:space="1" w:color="auto"/>
+          <w:left w:val="single" w:sz="4" w:space="4" w:color="auto"/>
+          <w:bottom w:val="single" w:sz="4" w:space="1" w:color="auto"/>
+          <w:right w:val="single" w:sz="4" w:space="4" w:color="auto"/>
+        </w:pBdr>
+        <w:spacing w:line="360" w:lineRule="auto"/>
+        <w:rPr>
+          <w:rFonts w:ascii="Consolas" w:hAnsi="Consolas"/>
+          <w:sz w:val="16"/>
+          <w:szCs w:val="16"/>
+        </w:rPr>
+      </w:pPr>
+      <w:r>
+        <w:rPr>
+          <w:rFonts w:ascii="Consolas" w:hAnsi="Consolas"/>
+          <w:sz w:val="16"/>
+          <w:szCs w:val="16"/>
+        </w:rPr>
+        <w:t>RETURN *</w:t>
       </w:r>
     </w:p>
     <w:p>
@@ -2444,21 +2547,21 @@
       <w:lvlJc w:val="left"/>
       <w:pPr>
         <w:tabs>
-          <w:tab w:val="num" w:pos="720"/>
-        </w:tabs>
-        <w:ind w:left="720" w:hanging="360"/>
-      </w:pPr>
-    </w:lvl>
-    <w:lvl w:ilvl="1" w:tentative="1">
+          <w:tab w:val="num" w:pos="1080"/>
+        </w:tabs>
+        <w:ind w:left="1080" w:hanging="360"/>
+      </w:pPr>
+    </w:lvl>
+    <w:lvl w:ilvl="1">
       <w:start w:val="1"/>
       <w:numFmt w:val="decimal"/>
       <w:lvlText w:val="%2."/>
       <w:lvlJc w:val="left"/>
       <w:pPr>
         <w:tabs>
-          <w:tab w:val="num" w:pos="1440"/>
-        </w:tabs>
-        <w:ind w:left="1440" w:hanging="360"/>
+          <w:tab w:val="num" w:pos="1800"/>
+        </w:tabs>
+        <w:ind w:left="1800" w:hanging="360"/>
       </w:pPr>
     </w:lvl>
     <w:lvl w:ilvl="2" w:tentative="1">
@@ -2468,9 +2571,9 @@
       <w:lvlJc w:val="left"/>
       <w:pPr>
         <w:tabs>
-          <w:tab w:val="num" w:pos="2160"/>
-        </w:tabs>
-        <w:ind w:left="2160" w:hanging="360"/>
+          <w:tab w:val="num" w:pos="2520"/>
+        </w:tabs>
+        <w:ind w:left="2520" w:hanging="360"/>
       </w:pPr>
     </w:lvl>
     <w:lvl w:ilvl="3" w:tentative="1">
@@ -2480,9 +2583,9 @@
       <w:lvlJc w:val="left"/>
       <w:pPr>
         <w:tabs>
-          <w:tab w:val="num" w:pos="2880"/>
-        </w:tabs>
-        <w:ind w:left="2880" w:hanging="360"/>
+          <w:tab w:val="num" w:pos="3240"/>
+        </w:tabs>
+        <w:ind w:left="3240" w:hanging="360"/>
       </w:pPr>
     </w:lvl>
     <w:lvl w:ilvl="4" w:tentative="1">
@@ -2492,9 +2595,9 @@
       <w:lvlJc w:val="left"/>
       <w:pPr>
         <w:tabs>
-          <w:tab w:val="num" w:pos="3600"/>
-        </w:tabs>
-        <w:ind w:left="3600" w:hanging="360"/>
+          <w:tab w:val="num" w:pos="3960"/>
+        </w:tabs>
+        <w:ind w:left="3960" w:hanging="360"/>
       </w:pPr>
     </w:lvl>
     <w:lvl w:ilvl="5" w:tentative="1">
@@ -2504,9 +2607,9 @@
       <w:lvlJc w:val="left"/>
       <w:pPr>
         <w:tabs>
-          <w:tab w:val="num" w:pos="4320"/>
-        </w:tabs>
-        <w:ind w:left="4320" w:hanging="360"/>
+          <w:tab w:val="num" w:pos="4680"/>
+        </w:tabs>
+        <w:ind w:left="4680" w:hanging="360"/>
       </w:pPr>
     </w:lvl>
     <w:lvl w:ilvl="6" w:tentative="1">
@@ -2516,9 +2619,9 @@
       <w:lvlJc w:val="left"/>
       <w:pPr>
         <w:tabs>
-          <w:tab w:val="num" w:pos="5040"/>
-        </w:tabs>
-        <w:ind w:left="5040" w:hanging="360"/>
+          <w:tab w:val="num" w:pos="5400"/>
+        </w:tabs>
+        <w:ind w:left="5400" w:hanging="360"/>
       </w:pPr>
     </w:lvl>
     <w:lvl w:ilvl="7" w:tentative="1">
@@ -2528,9 +2631,9 @@
       <w:lvlJc w:val="left"/>
       <w:pPr>
         <w:tabs>
-          <w:tab w:val="num" w:pos="5760"/>
-        </w:tabs>
-        <w:ind w:left="5760" w:hanging="360"/>
+          <w:tab w:val="num" w:pos="6120"/>
+        </w:tabs>
+        <w:ind w:left="6120" w:hanging="360"/>
       </w:pPr>
     </w:lvl>
     <w:lvl w:ilvl="8" w:tentative="1">
@@ -2540,9 +2643,9 @@
       <w:lvlJc w:val="left"/>
       <w:pPr>
         <w:tabs>
-          <w:tab w:val="num" w:pos="6480"/>
-        </w:tabs>
-        <w:ind w:left="6480" w:hanging="360"/>
+          <w:tab w:val="num" w:pos="6840"/>
+        </w:tabs>
+        <w:ind w:left="6840" w:hanging="360"/>
       </w:pPr>
     </w:lvl>
   </w:abstractNum>
@@ -2562,7 +2665,7 @@
         <w:ind w:left="720" w:hanging="360"/>
       </w:pPr>
     </w:lvl>
-    <w:lvl w:ilvl="1" w:tentative="1">
+    <w:lvl w:ilvl="1">
       <w:start w:val="1"/>
       <w:numFmt w:val="decimal"/>
       <w:lvlText w:val="%2."/>
@@ -3736,7 +3839,6 @@
   <w:style w:type="character" w:default="1" w:styleId="DefaultParagraphFont">
     <w:name w:val="Default Paragraph Font"/>
     <w:uiPriority w:val="1"/>
-    <w:semiHidden/>
     <w:unhideWhenUsed/>
   </w:style>
   <w:style w:type="table" w:default="1" w:styleId="TableNormal">
@@ -4347,4 +4449,16 @@
     </a:ext>
   </a:extLst>
 </a:theme>
+</file>
+
+<file path=customXml/item1.xml><?xml version="1.0" encoding="utf-8"?>
+<b:Sources xmlns:b="http://schemas.openxmlformats.org/officeDocument/2006/bibliography" xmlns="http://schemas.openxmlformats.org/officeDocument/2006/bibliography" SelectedStyle="\APASixthEditionOfficeOnline.xsl" StyleName="APA" Version="6"/>
+</file>
+
+<file path=customXml/itemProps1.xml><?xml version="1.0" encoding="utf-8"?>
+<ds:datastoreItem xmlns:ds="http://schemas.openxmlformats.org/officeDocument/2006/customXml" ds:itemID="{F6D8730E-6F6A-47C4-B963-E67948E3A4C5}">
+  <ds:schemaRefs>
+    <ds:schemaRef ds:uri="http://schemas.openxmlformats.org/officeDocument/2006/bibliography"/>
+  </ds:schemaRefs>
+</ds:datastoreItem>
 </file>